--- a/Issues.docx
+++ b/Issues.docx
@@ -4907,6 +4907,224 @@
           <w:szCs w:val="20"/>
         </w:rPr>
       </w:pPr>
+    </w:p>
+    <w:p>
+      <w:pPr>
+        <w:spacing w:line="276" w:lineRule="auto"/>
+        <w:rPr>
+          <w:b/>
+          <w:bCs/>
+          <w:sz w:val="20"/>
+          <w:szCs w:val="20"/>
+        </w:rPr>
+      </w:pPr>
+      <w:r>
+        <w:rPr>
+          <w:b/>
+          <w:bCs/>
+          <w:sz w:val="20"/>
+          <w:szCs w:val="20"/>
+        </w:rPr>
+        <w:t>For Sales regression:</w:t>
+      </w:r>
+    </w:p>
+    <w:p>
+      <w:pPr>
+        <w:spacing w:line="276" w:lineRule="auto"/>
+        <w:rPr>
+          <w:b/>
+          <w:bCs/>
+          <w:sz w:val="20"/>
+          <w:szCs w:val="20"/>
+        </w:rPr>
+      </w:pPr>
+      <w:r>
+        <w:rPr>
+          <w:b/>
+          <w:bCs/>
+          <w:sz w:val="20"/>
+          <w:szCs w:val="20"/>
+        </w:rPr>
+        <w:t>RandomForest R² ≈ 0.55</w:t>
+      </w:r>
+    </w:p>
+    <w:p>
+      <w:pPr>
+        <w:spacing w:line="276" w:lineRule="auto"/>
+        <w:rPr>
+          <w:b/>
+          <w:bCs/>
+          <w:sz w:val="20"/>
+          <w:szCs w:val="20"/>
+        </w:rPr>
+      </w:pPr>
+      <w:r>
+        <w:rPr>
+          <w:b/>
+          <w:bCs/>
+          <w:sz w:val="20"/>
+          <w:szCs w:val="20"/>
+        </w:rPr>
+        <w:t>CatBoost R² ≈ 0.59</w:t>
+      </w:r>
+    </w:p>
+    <w:p>
+      <w:pPr>
+        <w:spacing w:line="276" w:lineRule="auto"/>
+        <w:rPr>
+          <w:b/>
+          <w:bCs/>
+          <w:sz w:val="20"/>
+          <w:szCs w:val="20"/>
+        </w:rPr>
+      </w:pPr>
+      <w:r>
+        <w:rPr>
+          <w:b/>
+          <w:bCs/>
+          <w:sz w:val="20"/>
+          <w:szCs w:val="20"/>
+        </w:rPr>
+        <w:t>This means:</w:t>
+      </w:r>
+    </w:p>
+    <w:p>
+      <w:pPr>
+        <w:numPr>
+          <w:ilvl w:val="0"/>
+          <w:numId w:val="25"/>
+        </w:numPr>
+        <w:spacing w:line="276" w:lineRule="auto"/>
+        <w:rPr>
+          <w:b/>
+          <w:bCs/>
+          <w:sz w:val="20"/>
+          <w:szCs w:val="20"/>
+        </w:rPr>
+      </w:pPr>
+      <w:r>
+        <w:rPr>
+          <w:b/>
+          <w:bCs/>
+          <w:sz w:val="20"/>
+          <w:szCs w:val="20"/>
+        </w:rPr>
+        <w:t>The model explains about half of the variation in Sales.</w:t>
+      </w:r>
+    </w:p>
+    <w:p>
+      <w:pPr>
+        <w:numPr>
+          <w:ilvl w:val="0"/>
+          <w:numId w:val="25"/>
+        </w:numPr>
+        <w:spacing w:line="276" w:lineRule="auto"/>
+        <w:rPr>
+          <w:b/>
+          <w:bCs/>
+          <w:sz w:val="20"/>
+          <w:szCs w:val="20"/>
+        </w:rPr>
+      </w:pPr>
+      <w:r>
+        <w:rPr>
+          <w:b/>
+          <w:bCs/>
+          <w:sz w:val="20"/>
+          <w:szCs w:val="20"/>
+        </w:rPr>
+        <w:t>The remaining ~40–45% is noise or driven by factors not in the dataset.</w:t>
+      </w:r>
+    </w:p>
+    <w:p>
+      <w:pPr>
+        <w:spacing w:line="276" w:lineRule="auto"/>
+        <w:rPr>
+          <w:b/>
+          <w:bCs/>
+          <w:sz w:val="20"/>
+          <w:szCs w:val="20"/>
+        </w:rPr>
+      </w:pPr>
+      <w:r>
+        <w:rPr>
+          <w:b/>
+          <w:bCs/>
+          <w:sz w:val="20"/>
+          <w:szCs w:val="20"/>
+        </w:rPr>
+        <w:t>This is common in transactional retail data because:</w:t>
+      </w:r>
+    </w:p>
+    <w:p>
+      <w:pPr>
+        <w:numPr>
+          <w:ilvl w:val="0"/>
+          <w:numId w:val="26"/>
+        </w:numPr>
+        <w:spacing w:line="276" w:lineRule="auto"/>
+        <w:rPr>
+          <w:b/>
+          <w:bCs/>
+          <w:sz w:val="20"/>
+          <w:szCs w:val="20"/>
+        </w:rPr>
+      </w:pPr>
+      <w:r>
+        <w:rPr>
+          <w:b/>
+          <w:bCs/>
+          <w:sz w:val="20"/>
+          <w:szCs w:val="20"/>
+        </w:rPr>
+        <w:t>Many external factors affect sales (time of year, promotions, customer behavior).</w:t>
+      </w:r>
+    </w:p>
+    <w:p>
+      <w:pPr>
+        <w:numPr>
+          <w:ilvl w:val="0"/>
+          <w:numId w:val="26"/>
+        </w:numPr>
+        <w:spacing w:line="276" w:lineRule="auto"/>
+        <w:rPr>
+          <w:b/>
+          <w:bCs/>
+          <w:sz w:val="20"/>
+          <w:szCs w:val="20"/>
+        </w:rPr>
+      </w:pPr>
+      <w:r>
+        <w:rPr>
+          <w:b/>
+          <w:bCs/>
+          <w:sz w:val="20"/>
+          <w:szCs w:val="20"/>
+        </w:rPr>
+        <w:t>Sales is noisy at line-item level.</w:t>
+      </w:r>
+    </w:p>
+    <w:p>
+      <w:pPr>
+        <w:spacing w:line="276" w:lineRule="auto"/>
+        <w:rPr>
+          <w:b/>
+          <w:bCs/>
+          <w:sz w:val="20"/>
+          <w:szCs w:val="20"/>
+        </w:rPr>
+      </w:pPr>
+    </w:p>
+    <w:p>
+      <w:pPr>
+        <w:spacing w:line="276" w:lineRule="auto"/>
+        <w:rPr>
+          <w:b/>
+          <w:bCs/>
+          <w:sz w:val="20"/>
+          <w:szCs w:val="20"/>
+        </w:rPr>
+      </w:pPr>
       <w:r>
         <w:rPr>
           <w:sz w:val="20"/>
@@ -5150,7 +5368,6 @@
           <w:sz w:val="20"/>
           <w:szCs w:val="20"/>
         </w:rPr>
-        <w:lastRenderedPageBreak/>
         <w:t>It represents real-world retail operations and is commonly used for analytics, forecasting, and operations optimization.</w:t>
       </w:r>
     </w:p>
@@ -5825,6 +6042,7 @@
           <w:sz w:val="20"/>
           <w:szCs w:val="20"/>
         </w:rPr>
+        <w:lastRenderedPageBreak/>
         <w:t>Identify key drivers</w:t>
       </w:r>
       <w:r>
@@ -5993,7 +6211,6 @@
           <w:sz w:val="20"/>
           <w:szCs w:val="20"/>
         </w:rPr>
-        <w:lastRenderedPageBreak/>
         <w:t>These are measurable ML-specific KPIs:</w:t>
       </w:r>
     </w:p>
@@ -6744,6 +6961,7 @@
           <w:sz w:val="20"/>
           <w:szCs w:val="20"/>
         </w:rPr>
+        <w:lastRenderedPageBreak/>
         <w:t>CatBoost is relatively interpretable, but complex models can still:</w:t>
       </w:r>
     </w:p>
@@ -7281,6 +7499,304 @@
     </w:lvl>
   </w:abstractNum>
   <w:abstractNum w:abstractNumId="3" w15:restartNumberingAfterBreak="0">
+    <w:nsid w:val="164A596C"/>
+    <w:multiLevelType w:val="multilevel"/>
+    <w:tmpl w:val="9A6C90E4"/>
+    <w:lvl w:ilvl="0">
+      <w:start w:val="1"/>
+      <w:numFmt w:val="bullet"/>
+      <w:lvlText w:val=""/>
+      <w:lvlJc w:val="left"/>
+      <w:pPr>
+        <w:tabs>
+          <w:tab w:val="num" w:pos="720"/>
+        </w:tabs>
+        <w:ind w:left="720" w:hanging="360"/>
+      </w:pPr>
+      <w:rPr>
+        <w:rFonts w:ascii="Symbol" w:hAnsi="Symbol" w:hint="default"/>
+        <w:sz w:val="20"/>
+      </w:rPr>
+    </w:lvl>
+    <w:lvl w:ilvl="1" w:tentative="1">
+      <w:start w:val="1"/>
+      <w:numFmt w:val="bullet"/>
+      <w:lvlText w:val="o"/>
+      <w:lvlJc w:val="left"/>
+      <w:pPr>
+        <w:tabs>
+          <w:tab w:val="num" w:pos="1440"/>
+        </w:tabs>
+        <w:ind w:left="1440" w:hanging="360"/>
+      </w:pPr>
+      <w:rPr>
+        <w:rFonts w:ascii="Courier New" w:hAnsi="Courier New" w:hint="default"/>
+        <w:sz w:val="20"/>
+      </w:rPr>
+    </w:lvl>
+    <w:lvl w:ilvl="2" w:tentative="1">
+      <w:start w:val="1"/>
+      <w:numFmt w:val="bullet"/>
+      <w:lvlText w:val=""/>
+      <w:lvlJc w:val="left"/>
+      <w:pPr>
+        <w:tabs>
+          <w:tab w:val="num" w:pos="2160"/>
+        </w:tabs>
+        <w:ind w:left="2160" w:hanging="360"/>
+      </w:pPr>
+      <w:rPr>
+        <w:rFonts w:ascii="Wingdings" w:hAnsi="Wingdings" w:hint="default"/>
+        <w:sz w:val="20"/>
+      </w:rPr>
+    </w:lvl>
+    <w:lvl w:ilvl="3" w:tentative="1">
+      <w:start w:val="1"/>
+      <w:numFmt w:val="bullet"/>
+      <w:lvlText w:val=""/>
+      <w:lvlJc w:val="left"/>
+      <w:pPr>
+        <w:tabs>
+          <w:tab w:val="num" w:pos="2880"/>
+        </w:tabs>
+        <w:ind w:left="2880" w:hanging="360"/>
+      </w:pPr>
+      <w:rPr>
+        <w:rFonts w:ascii="Wingdings" w:hAnsi="Wingdings" w:hint="default"/>
+        <w:sz w:val="20"/>
+      </w:rPr>
+    </w:lvl>
+    <w:lvl w:ilvl="4" w:tentative="1">
+      <w:start w:val="1"/>
+      <w:numFmt w:val="bullet"/>
+      <w:lvlText w:val=""/>
+      <w:lvlJc w:val="left"/>
+      <w:pPr>
+        <w:tabs>
+          <w:tab w:val="num" w:pos="3600"/>
+        </w:tabs>
+        <w:ind w:left="3600" w:hanging="360"/>
+      </w:pPr>
+      <w:rPr>
+        <w:rFonts w:ascii="Wingdings" w:hAnsi="Wingdings" w:hint="default"/>
+        <w:sz w:val="20"/>
+      </w:rPr>
+    </w:lvl>
+    <w:lvl w:ilvl="5" w:tentative="1">
+      <w:start w:val="1"/>
+      <w:numFmt w:val="bullet"/>
+      <w:lvlText w:val=""/>
+      <w:lvlJc w:val="left"/>
+      <w:pPr>
+        <w:tabs>
+          <w:tab w:val="num" w:pos="4320"/>
+        </w:tabs>
+        <w:ind w:left="4320" w:hanging="360"/>
+      </w:pPr>
+      <w:rPr>
+        <w:rFonts w:ascii="Wingdings" w:hAnsi="Wingdings" w:hint="default"/>
+        <w:sz w:val="20"/>
+      </w:rPr>
+    </w:lvl>
+    <w:lvl w:ilvl="6" w:tentative="1">
+      <w:start w:val="1"/>
+      <w:numFmt w:val="bullet"/>
+      <w:lvlText w:val=""/>
+      <w:lvlJc w:val="left"/>
+      <w:pPr>
+        <w:tabs>
+          <w:tab w:val="num" w:pos="5040"/>
+        </w:tabs>
+        <w:ind w:left="5040" w:hanging="360"/>
+      </w:pPr>
+      <w:rPr>
+        <w:rFonts w:ascii="Wingdings" w:hAnsi="Wingdings" w:hint="default"/>
+        <w:sz w:val="20"/>
+      </w:rPr>
+    </w:lvl>
+    <w:lvl w:ilvl="7" w:tentative="1">
+      <w:start w:val="1"/>
+      <w:numFmt w:val="bullet"/>
+      <w:lvlText w:val=""/>
+      <w:lvlJc w:val="left"/>
+      <w:pPr>
+        <w:tabs>
+          <w:tab w:val="num" w:pos="5760"/>
+        </w:tabs>
+        <w:ind w:left="5760" w:hanging="360"/>
+      </w:pPr>
+      <w:rPr>
+        <w:rFonts w:ascii="Wingdings" w:hAnsi="Wingdings" w:hint="default"/>
+        <w:sz w:val="20"/>
+      </w:rPr>
+    </w:lvl>
+    <w:lvl w:ilvl="8" w:tentative="1">
+      <w:start w:val="1"/>
+      <w:numFmt w:val="bullet"/>
+      <w:lvlText w:val=""/>
+      <w:lvlJc w:val="left"/>
+      <w:pPr>
+        <w:tabs>
+          <w:tab w:val="num" w:pos="6480"/>
+        </w:tabs>
+        <w:ind w:left="6480" w:hanging="360"/>
+      </w:pPr>
+      <w:rPr>
+        <w:rFonts w:ascii="Wingdings" w:hAnsi="Wingdings" w:hint="default"/>
+        <w:sz w:val="20"/>
+      </w:rPr>
+    </w:lvl>
+  </w:abstractNum>
+  <w:abstractNum w:abstractNumId="4" w15:restartNumberingAfterBreak="0">
+    <w:nsid w:val="18715CE2"/>
+    <w:multiLevelType w:val="multilevel"/>
+    <w:tmpl w:val="0B2CF1E2"/>
+    <w:lvl w:ilvl="0">
+      <w:start w:val="1"/>
+      <w:numFmt w:val="bullet"/>
+      <w:lvlText w:val=""/>
+      <w:lvlJc w:val="left"/>
+      <w:pPr>
+        <w:tabs>
+          <w:tab w:val="num" w:pos="720"/>
+        </w:tabs>
+        <w:ind w:left="720" w:hanging="360"/>
+      </w:pPr>
+      <w:rPr>
+        <w:rFonts w:ascii="Symbol" w:hAnsi="Symbol" w:hint="default"/>
+        <w:sz w:val="20"/>
+      </w:rPr>
+    </w:lvl>
+    <w:lvl w:ilvl="1" w:tentative="1">
+      <w:start w:val="1"/>
+      <w:numFmt w:val="bullet"/>
+      <w:lvlText w:val="o"/>
+      <w:lvlJc w:val="left"/>
+      <w:pPr>
+        <w:tabs>
+          <w:tab w:val="num" w:pos="1440"/>
+        </w:tabs>
+        <w:ind w:left="1440" w:hanging="360"/>
+      </w:pPr>
+      <w:rPr>
+        <w:rFonts w:ascii="Courier New" w:hAnsi="Courier New" w:hint="default"/>
+        <w:sz w:val="20"/>
+      </w:rPr>
+    </w:lvl>
+    <w:lvl w:ilvl="2" w:tentative="1">
+      <w:start w:val="1"/>
+      <w:numFmt w:val="bullet"/>
+      <w:lvlText w:val=""/>
+      <w:lvlJc w:val="left"/>
+      <w:pPr>
+        <w:tabs>
+          <w:tab w:val="num" w:pos="2160"/>
+        </w:tabs>
+        <w:ind w:left="2160" w:hanging="360"/>
+      </w:pPr>
+      <w:rPr>
+        <w:rFonts w:ascii="Wingdings" w:hAnsi="Wingdings" w:hint="default"/>
+        <w:sz w:val="20"/>
+      </w:rPr>
+    </w:lvl>
+    <w:lvl w:ilvl="3" w:tentative="1">
+      <w:start w:val="1"/>
+      <w:numFmt w:val="bullet"/>
+      <w:lvlText w:val=""/>
+      <w:lvlJc w:val="left"/>
+      <w:pPr>
+        <w:tabs>
+          <w:tab w:val="num" w:pos="2880"/>
+        </w:tabs>
+        <w:ind w:left="2880" w:hanging="360"/>
+      </w:pPr>
+      <w:rPr>
+        <w:rFonts w:ascii="Wingdings" w:hAnsi="Wingdings" w:hint="default"/>
+        <w:sz w:val="20"/>
+      </w:rPr>
+    </w:lvl>
+    <w:lvl w:ilvl="4" w:tentative="1">
+      <w:start w:val="1"/>
+      <w:numFmt w:val="bullet"/>
+      <w:lvlText w:val=""/>
+      <w:lvlJc w:val="left"/>
+      <w:pPr>
+        <w:tabs>
+          <w:tab w:val="num" w:pos="3600"/>
+        </w:tabs>
+        <w:ind w:left="3600" w:hanging="360"/>
+      </w:pPr>
+      <w:rPr>
+        <w:rFonts w:ascii="Wingdings" w:hAnsi="Wingdings" w:hint="default"/>
+        <w:sz w:val="20"/>
+      </w:rPr>
+    </w:lvl>
+    <w:lvl w:ilvl="5" w:tentative="1">
+      <w:start w:val="1"/>
+      <w:numFmt w:val="bullet"/>
+      <w:lvlText w:val=""/>
+      <w:lvlJc w:val="left"/>
+      <w:pPr>
+        <w:tabs>
+          <w:tab w:val="num" w:pos="4320"/>
+        </w:tabs>
+        <w:ind w:left="4320" w:hanging="360"/>
+      </w:pPr>
+      <w:rPr>
+        <w:rFonts w:ascii="Wingdings" w:hAnsi="Wingdings" w:hint="default"/>
+        <w:sz w:val="20"/>
+      </w:rPr>
+    </w:lvl>
+    <w:lvl w:ilvl="6" w:tentative="1">
+      <w:start w:val="1"/>
+      <w:numFmt w:val="bullet"/>
+      <w:lvlText w:val=""/>
+      <w:lvlJc w:val="left"/>
+      <w:pPr>
+        <w:tabs>
+          <w:tab w:val="num" w:pos="5040"/>
+        </w:tabs>
+        <w:ind w:left="5040" w:hanging="360"/>
+      </w:pPr>
+      <w:rPr>
+        <w:rFonts w:ascii="Wingdings" w:hAnsi="Wingdings" w:hint="default"/>
+        <w:sz w:val="20"/>
+      </w:rPr>
+    </w:lvl>
+    <w:lvl w:ilvl="7" w:tentative="1">
+      <w:start w:val="1"/>
+      <w:numFmt w:val="bullet"/>
+      <w:lvlText w:val=""/>
+      <w:lvlJc w:val="left"/>
+      <w:pPr>
+        <w:tabs>
+          <w:tab w:val="num" w:pos="5760"/>
+        </w:tabs>
+        <w:ind w:left="5760" w:hanging="360"/>
+      </w:pPr>
+      <w:rPr>
+        <w:rFonts w:ascii="Wingdings" w:hAnsi="Wingdings" w:hint="default"/>
+        <w:sz w:val="20"/>
+      </w:rPr>
+    </w:lvl>
+    <w:lvl w:ilvl="8" w:tentative="1">
+      <w:start w:val="1"/>
+      <w:numFmt w:val="bullet"/>
+      <w:lvlText w:val=""/>
+      <w:lvlJc w:val="left"/>
+      <w:pPr>
+        <w:tabs>
+          <w:tab w:val="num" w:pos="6480"/>
+        </w:tabs>
+        <w:ind w:left="6480" w:hanging="360"/>
+      </w:pPr>
+      <w:rPr>
+        <w:rFonts w:ascii="Wingdings" w:hAnsi="Wingdings" w:hint="default"/>
+        <w:sz w:val="20"/>
+      </w:rPr>
+    </w:lvl>
+  </w:abstractNum>
+  <w:abstractNum w:abstractNumId="5" w15:restartNumberingAfterBreak="0">
     <w:nsid w:val="1A892843"/>
     <w:multiLevelType w:val="multilevel"/>
     <w:tmpl w:val="A644158C"/>
@@ -7429,7 +7945,7 @@
       </w:rPr>
     </w:lvl>
   </w:abstractNum>
-  <w:abstractNum w:abstractNumId="4" w15:restartNumberingAfterBreak="0">
+  <w:abstractNum w:abstractNumId="6" w15:restartNumberingAfterBreak="0">
     <w:nsid w:val="1B2B7191"/>
     <w:multiLevelType w:val="multilevel"/>
     <w:tmpl w:val="2F4E21F0"/>
@@ -7578,7 +8094,7 @@
       </w:rPr>
     </w:lvl>
   </w:abstractNum>
-  <w:abstractNum w:abstractNumId="5" w15:restartNumberingAfterBreak="0">
+  <w:abstractNum w:abstractNumId="7" w15:restartNumberingAfterBreak="0">
     <w:nsid w:val="1F2B6BA4"/>
     <w:multiLevelType w:val="multilevel"/>
     <w:tmpl w:val="6BB208E0"/>
@@ -7727,7 +8243,7 @@
       </w:rPr>
     </w:lvl>
   </w:abstractNum>
-  <w:abstractNum w:abstractNumId="6" w15:restartNumberingAfterBreak="0">
+  <w:abstractNum w:abstractNumId="8" w15:restartNumberingAfterBreak="0">
     <w:nsid w:val="1F6C3A19"/>
     <w:multiLevelType w:val="multilevel"/>
     <w:tmpl w:val="246CB546"/>
@@ -7840,7 +8356,7 @@
       </w:pPr>
     </w:lvl>
   </w:abstractNum>
-  <w:abstractNum w:abstractNumId="7" w15:restartNumberingAfterBreak="0">
+  <w:abstractNum w:abstractNumId="9" w15:restartNumberingAfterBreak="0">
     <w:nsid w:val="274668A7"/>
     <w:multiLevelType w:val="multilevel"/>
     <w:tmpl w:val="396E7A02"/>
@@ -7989,7 +8505,7 @@
       </w:rPr>
     </w:lvl>
   </w:abstractNum>
-  <w:abstractNum w:abstractNumId="8" w15:restartNumberingAfterBreak="0">
+  <w:abstractNum w:abstractNumId="10" w15:restartNumberingAfterBreak="0">
     <w:nsid w:val="2B190C12"/>
     <w:multiLevelType w:val="multilevel"/>
     <w:tmpl w:val="8084D1E0"/>
@@ -8138,7 +8654,7 @@
       </w:rPr>
     </w:lvl>
   </w:abstractNum>
-  <w:abstractNum w:abstractNumId="9" w15:restartNumberingAfterBreak="0">
+  <w:abstractNum w:abstractNumId="11" w15:restartNumberingAfterBreak="0">
     <w:nsid w:val="37A458CE"/>
     <w:multiLevelType w:val="multilevel"/>
     <w:tmpl w:val="405A35B4"/>
@@ -8287,7 +8803,7 @@
       </w:rPr>
     </w:lvl>
   </w:abstractNum>
-  <w:abstractNum w:abstractNumId="10" w15:restartNumberingAfterBreak="0">
+  <w:abstractNum w:abstractNumId="12" w15:restartNumberingAfterBreak="0">
     <w:nsid w:val="3E133242"/>
     <w:multiLevelType w:val="multilevel"/>
     <w:tmpl w:val="78F27AD8"/>
@@ -8436,7 +8952,7 @@
       </w:rPr>
     </w:lvl>
   </w:abstractNum>
-  <w:abstractNum w:abstractNumId="11" w15:restartNumberingAfterBreak="0">
+  <w:abstractNum w:abstractNumId="13" w15:restartNumberingAfterBreak="0">
     <w:nsid w:val="42212E77"/>
     <w:multiLevelType w:val="multilevel"/>
     <w:tmpl w:val="B15E15DE"/>
@@ -8585,7 +9101,7 @@
       </w:rPr>
     </w:lvl>
   </w:abstractNum>
-  <w:abstractNum w:abstractNumId="12" w15:restartNumberingAfterBreak="0">
+  <w:abstractNum w:abstractNumId="14" w15:restartNumberingAfterBreak="0">
     <w:nsid w:val="42E80CA3"/>
     <w:multiLevelType w:val="multilevel"/>
     <w:tmpl w:val="ED30DBE2"/>
@@ -8734,7 +9250,7 @@
       </w:rPr>
     </w:lvl>
   </w:abstractNum>
-  <w:abstractNum w:abstractNumId="13" w15:restartNumberingAfterBreak="0">
+  <w:abstractNum w:abstractNumId="15" w15:restartNumberingAfterBreak="0">
     <w:nsid w:val="44B50952"/>
     <w:multiLevelType w:val="multilevel"/>
     <w:tmpl w:val="6FCC7EDE"/>
@@ -8883,7 +9399,7 @@
       </w:rPr>
     </w:lvl>
   </w:abstractNum>
-  <w:abstractNum w:abstractNumId="14" w15:restartNumberingAfterBreak="0">
+  <w:abstractNum w:abstractNumId="16" w15:restartNumberingAfterBreak="0">
     <w:nsid w:val="460C0F5A"/>
     <w:multiLevelType w:val="multilevel"/>
     <w:tmpl w:val="43A0E800"/>
@@ -9032,7 +9548,7 @@
       </w:rPr>
     </w:lvl>
   </w:abstractNum>
-  <w:abstractNum w:abstractNumId="15" w15:restartNumberingAfterBreak="0">
+  <w:abstractNum w:abstractNumId="17" w15:restartNumberingAfterBreak="0">
     <w:nsid w:val="48FB1A94"/>
     <w:multiLevelType w:val="multilevel"/>
     <w:tmpl w:val="A8AA2140"/>
@@ -9181,7 +9697,7 @@
       </w:rPr>
     </w:lvl>
   </w:abstractNum>
-  <w:abstractNum w:abstractNumId="16" w15:restartNumberingAfterBreak="0">
+  <w:abstractNum w:abstractNumId="18" w15:restartNumberingAfterBreak="0">
     <w:nsid w:val="521417F6"/>
     <w:multiLevelType w:val="multilevel"/>
     <w:tmpl w:val="F126C5FE"/>
@@ -9330,7 +9846,7 @@
       </w:rPr>
     </w:lvl>
   </w:abstractNum>
-  <w:abstractNum w:abstractNumId="17" w15:restartNumberingAfterBreak="0">
+  <w:abstractNum w:abstractNumId="19" w15:restartNumberingAfterBreak="0">
     <w:nsid w:val="55167DD9"/>
     <w:multiLevelType w:val="multilevel"/>
     <w:tmpl w:val="7FECF24E"/>
@@ -9479,7 +9995,7 @@
       </w:rPr>
     </w:lvl>
   </w:abstractNum>
-  <w:abstractNum w:abstractNumId="18" w15:restartNumberingAfterBreak="0">
+  <w:abstractNum w:abstractNumId="20" w15:restartNumberingAfterBreak="0">
     <w:nsid w:val="5E187851"/>
     <w:multiLevelType w:val="multilevel"/>
     <w:tmpl w:val="1E88CC18"/>
@@ -9592,7 +10108,7 @@
       </w:pPr>
     </w:lvl>
   </w:abstractNum>
-  <w:abstractNum w:abstractNumId="19" w15:restartNumberingAfterBreak="0">
+  <w:abstractNum w:abstractNumId="21" w15:restartNumberingAfterBreak="0">
     <w:nsid w:val="5E553B65"/>
     <w:multiLevelType w:val="multilevel"/>
     <w:tmpl w:val="C26C3306"/>
@@ -9741,7 +10257,7 @@
       </w:rPr>
     </w:lvl>
   </w:abstractNum>
-  <w:abstractNum w:abstractNumId="20" w15:restartNumberingAfterBreak="0">
+  <w:abstractNum w:abstractNumId="22" w15:restartNumberingAfterBreak="0">
     <w:nsid w:val="63881E99"/>
     <w:multiLevelType w:val="multilevel"/>
     <w:tmpl w:val="01D49D02"/>
@@ -9890,7 +10406,7 @@
       </w:rPr>
     </w:lvl>
   </w:abstractNum>
-  <w:abstractNum w:abstractNumId="21" w15:restartNumberingAfterBreak="0">
+  <w:abstractNum w:abstractNumId="23" w15:restartNumberingAfterBreak="0">
     <w:nsid w:val="6D9E26EE"/>
     <w:multiLevelType w:val="multilevel"/>
     <w:tmpl w:val="53BCD292"/>
@@ -10039,7 +10555,7 @@
       </w:rPr>
     </w:lvl>
   </w:abstractNum>
-  <w:abstractNum w:abstractNumId="22" w15:restartNumberingAfterBreak="0">
+  <w:abstractNum w:abstractNumId="24" w15:restartNumberingAfterBreak="0">
     <w:nsid w:val="7145316A"/>
     <w:multiLevelType w:val="multilevel"/>
     <w:tmpl w:val="C7C218FE"/>
@@ -10188,7 +10704,7 @@
       </w:rPr>
     </w:lvl>
   </w:abstractNum>
-  <w:abstractNum w:abstractNumId="23" w15:restartNumberingAfterBreak="0">
+  <w:abstractNum w:abstractNumId="25" w15:restartNumberingAfterBreak="0">
     <w:nsid w:val="7FB52481"/>
     <w:multiLevelType w:val="multilevel"/>
     <w:tmpl w:val="53E27D68"/>
@@ -10341,73 +10857,79 @@
     <w:abstractNumId w:val="1"/>
   </w:num>
   <w:num w:numId="2" w16cid:durableId="1795102271">
-    <w:abstractNumId w:val="19"/>
+    <w:abstractNumId w:val="21"/>
   </w:num>
   <w:num w:numId="3" w16cid:durableId="12659298">
-    <w:abstractNumId w:val="3"/>
+    <w:abstractNumId w:val="5"/>
   </w:num>
   <w:num w:numId="4" w16cid:durableId="1386560462">
-    <w:abstractNumId w:val="9"/>
+    <w:abstractNumId w:val="11"/>
   </w:num>
   <w:num w:numId="5" w16cid:durableId="1497963367">
-    <w:abstractNumId w:val="5"/>
+    <w:abstractNumId w:val="7"/>
   </w:num>
   <w:num w:numId="6" w16cid:durableId="1443302643">
     <w:abstractNumId w:val="0"/>
   </w:num>
   <w:num w:numId="7" w16cid:durableId="964312833">
+    <w:abstractNumId w:val="25"/>
+  </w:num>
+  <w:num w:numId="8" w16cid:durableId="1195580957">
+    <w:abstractNumId w:val="15"/>
+  </w:num>
+  <w:num w:numId="9" w16cid:durableId="1841654771">
     <w:abstractNumId w:val="23"/>
   </w:num>
-  <w:num w:numId="8" w16cid:durableId="1195580957">
-    <w:abstractNumId w:val="13"/>
-  </w:num>
-  <w:num w:numId="9" w16cid:durableId="1841654771">
-    <w:abstractNumId w:val="21"/>
-  </w:num>
   <w:num w:numId="10" w16cid:durableId="558632725">
-    <w:abstractNumId w:val="4"/>
+    <w:abstractNumId w:val="6"/>
   </w:num>
   <w:num w:numId="11" w16cid:durableId="461267738">
+    <w:abstractNumId w:val="18"/>
+  </w:num>
+  <w:num w:numId="12" w16cid:durableId="108471990">
+    <w:abstractNumId w:val="12"/>
+  </w:num>
+  <w:num w:numId="13" w16cid:durableId="1658533252">
     <w:abstractNumId w:val="16"/>
   </w:num>
-  <w:num w:numId="12" w16cid:durableId="108471990">
+  <w:num w:numId="14" w16cid:durableId="802237121">
+    <w:abstractNumId w:val="19"/>
+  </w:num>
+  <w:num w:numId="15" w16cid:durableId="594632207">
+    <w:abstractNumId w:val="20"/>
+  </w:num>
+  <w:num w:numId="16" w16cid:durableId="1870145609">
+    <w:abstractNumId w:val="8"/>
+  </w:num>
+  <w:num w:numId="17" w16cid:durableId="27028579">
     <w:abstractNumId w:val="10"/>
   </w:num>
-  <w:num w:numId="13" w16cid:durableId="1658533252">
-    <w:abstractNumId w:val="14"/>
+  <w:num w:numId="18" w16cid:durableId="1835728995">
+    <w:abstractNumId w:val="22"/>
   </w:num>
-  <w:num w:numId="14" w16cid:durableId="802237121">
+  <w:num w:numId="19" w16cid:durableId="604119677">
+    <w:abstractNumId w:val="24"/>
+  </w:num>
+  <w:num w:numId="20" w16cid:durableId="2045322744">
     <w:abstractNumId w:val="17"/>
   </w:num>
-  <w:num w:numId="15" w16cid:durableId="594632207">
-    <w:abstractNumId w:val="18"/>
-  </w:num>
-  <w:num w:numId="16" w16cid:durableId="1870145609">
-    <w:abstractNumId w:val="6"/>
-  </w:num>
-  <w:num w:numId="17" w16cid:durableId="27028579">
-    <w:abstractNumId w:val="8"/>
-  </w:num>
-  <w:num w:numId="18" w16cid:durableId="1835728995">
-    <w:abstractNumId w:val="20"/>
-  </w:num>
-  <w:num w:numId="19" w16cid:durableId="604119677">
-    <w:abstractNumId w:val="22"/>
-  </w:num>
-  <w:num w:numId="20" w16cid:durableId="2045322744">
-    <w:abstractNumId w:val="15"/>
-  </w:num>
   <w:num w:numId="21" w16cid:durableId="1972662630">
-    <w:abstractNumId w:val="12"/>
+    <w:abstractNumId w:val="14"/>
   </w:num>
   <w:num w:numId="22" w16cid:durableId="401829105">
     <w:abstractNumId w:val="2"/>
   </w:num>
   <w:num w:numId="23" w16cid:durableId="566305835">
-    <w:abstractNumId w:val="7"/>
+    <w:abstractNumId w:val="9"/>
   </w:num>
   <w:num w:numId="24" w16cid:durableId="662005241">
-    <w:abstractNumId w:val="11"/>
+    <w:abstractNumId w:val="13"/>
+  </w:num>
+  <w:num w:numId="25" w16cid:durableId="2137945639">
+    <w:abstractNumId w:val="4"/>
+  </w:num>
+  <w:num w:numId="26" w16cid:durableId="248079279">
+    <w:abstractNumId w:val="3"/>
   </w:num>
 </w:numbering>
 </file>
